--- a/系统实现部分.docx
+++ b/系统实现部分.docx
@@ -94,7 +94,7 @@
             <v:imagedata r:id="rId8" o:title=""/>
             <w10:wrap type="topAndBottom"/>
           </v:shape>
-          <o:OLEObject Type="Embed" ProgID="Visio.Drawing.15" ShapeID="_x0000_s1027" DrawAspect="Content" ObjectID="_1525047238" r:id="rId9"/>
+          <o:OLEObject Type="Embed" ProgID="Visio.Drawing.15" ShapeID="_x0000_s1027" DrawAspect="Content" ObjectID="_1525371519" r:id="rId9"/>
         </w:object>
       </w:r>
       <w:r>
@@ -4648,9 +4648,6 @@
     <w:p>
       <w:pPr>
         <w:ind w:firstLine="480"/>
-        <w:rPr>
-          <w:rFonts w:hint="eastAsia"/>
-        </w:rPr>
       </w:pPr>
       <w:r>
         <w:rPr>
@@ -6389,9 +6386,6 @@
     <w:p>
       <w:pPr>
         <w:ind w:firstLineChars="0" w:firstLine="0"/>
-        <w:rPr>
-          <w:rFonts w:hint="eastAsia"/>
-        </w:rPr>
       </w:pPr>
       <w:r>
         <w:rPr>
@@ -6412,9 +6406,6 @@
           <w:ilvl w:val="0"/>
           <w:numId w:val="13"/>
         </w:numPr>
-        <w:rPr>
-          <w:rFonts w:hint="eastAsia"/>
-        </w:rPr>
       </w:pPr>
       <w:r>
         <w:rPr>
@@ -6437,9 +6428,6 @@
     <w:p>
       <w:pPr>
         <w:ind w:firstLineChars="0" w:firstLine="0"/>
-        <w:rPr>
-          <w:rFonts w:hint="eastAsia"/>
-        </w:rPr>
       </w:pPr>
     </w:p>
     <w:p>
@@ -6493,7 +6481,7 @@
                               <w:pStyle w:val="a4"/>
                               <w:ind w:firstLine="400"/>
                               <w:rPr>
-                                <w:rFonts w:ascii="Times New Roman" w:eastAsia="宋体" w:hAnsi="Times New Roman" w:cs="Times New Roman" w:hint="eastAsia"/>
+                                <w:rFonts w:ascii="Times New Roman" w:eastAsia="宋体" w:hAnsi="Times New Roman" w:cs="Times New Roman"/>
                                 <w:noProof/>
                                 <w:sz w:val="24"/>
                                 <w:szCs w:val="24"/>
@@ -7040,9 +7028,6 @@
     <w:p>
       <w:pPr>
         <w:ind w:firstLine="480"/>
-        <w:rPr>
-          <w:rFonts w:hint="eastAsia"/>
-        </w:rPr>
       </w:pPr>
       <w:r>
         <w:rPr>
@@ -7105,7 +7090,6 @@
                               <w:spacing w:line="200" w:lineRule="atLeast"/>
                               <w:ind w:firstLineChars="0" w:firstLine="0"/>
                               <w:rPr>
-                                <w:rFonts w:hint="eastAsia"/>
                                 <w:sz w:val="21"/>
                                 <w:szCs w:val="21"/>
                               </w:rPr>
@@ -9152,9 +9136,6 @@
     <w:p>
       <w:pPr>
         <w:pStyle w:val="a"/>
-        <w:rPr>
-          <w:rFonts w:hint="eastAsia"/>
-        </w:rPr>
       </w:pPr>
       <w:r>
         <w:rPr>
@@ -9171,9 +9152,6 @@
     <w:p>
       <w:pPr>
         <w:ind w:firstLineChars="0" w:firstLine="0"/>
-        <w:rPr>
-          <w:rFonts w:hint="eastAsia"/>
-        </w:rPr>
       </w:pPr>
       <w:r>
         <w:rPr>
@@ -9252,7 +9230,7 @@
                               <w:pStyle w:val="a4"/>
                               <w:ind w:firstLine="420"/>
                               <w:rPr>
-                                <w:rFonts w:ascii="宋体" w:eastAsia="宋体" w:hAnsi="宋体" w:cs="Times New Roman" w:hint="eastAsia"/>
+                                <w:rFonts w:ascii="宋体" w:eastAsia="宋体" w:hAnsi="宋体" w:cs="Times New Roman"/>
                                 <w:noProof/>
                                 <w:sz w:val="21"/>
                                 <w:szCs w:val="21"/>
@@ -9655,9 +9633,6 @@
     <w:p>
       <w:pPr>
         <w:pStyle w:val="3"/>
-        <w:rPr>
-          <w:rFonts w:hint="eastAsia"/>
-        </w:rPr>
       </w:pPr>
       <w:r>
         <w:rPr>
@@ -10119,16 +10094,7 @@
                                 <w:sz w:val="21"/>
                                 <w:szCs w:val="21"/>
                               </w:rPr>
-                              <w:t>userI</w:t>
-                            </w:r>
-                            <w:bookmarkStart w:id="2" w:name="_GoBack"/>
-                            <w:bookmarkEnd w:id="2"/>
-                            <w:r>
-                              <w:rPr>
-                                <w:sz w:val="21"/>
-                                <w:szCs w:val="21"/>
-                              </w:rPr>
-                              <w:t>d</w:t>
+                              <w:t>userId</w:t>
                             </w:r>
                             <w:proofErr w:type="spellEnd"/>
                             <w:r>
@@ -10973,9 +10939,6 @@
     <w:p>
       <w:pPr>
         <w:ind w:firstLine="480"/>
-        <w:rPr>
-          <w:rFonts w:hint="eastAsia"/>
-        </w:rPr>
       </w:pPr>
     </w:p>
     <w:p>
@@ -11027,9 +10990,6 @@
     <w:p>
       <w:pPr>
         <w:ind w:firstLine="480"/>
-        <w:rPr>
-          <w:rFonts w:hint="eastAsia"/>
-        </w:rPr>
       </w:pPr>
       <w:r>
         <w:rPr>
@@ -11041,9 +11001,6 @@
     <w:p>
       <w:pPr>
         <w:ind w:firstLine="480"/>
-        <w:rPr>
-          <w:rFonts w:hint="eastAsia"/>
-        </w:rPr>
       </w:pPr>
     </w:p>
     <w:p>
@@ -11120,9 +11077,6 @@
     <w:p>
       <w:pPr>
         <w:ind w:firstLine="480"/>
-        <w:rPr>
-          <w:rFonts w:hint="eastAsia"/>
-        </w:rPr>
       </w:pPr>
     </w:p>
     <w:p>
@@ -11189,9 +11143,6 @@
     <w:p>
       <w:pPr>
         <w:ind w:firstLine="480"/>
-        <w:rPr>
-          <w:rFonts w:hint="eastAsia"/>
-        </w:rPr>
       </w:pPr>
       <w:r>
         <w:rPr>
@@ -11344,6 +11295,545 @@
           <w:rFonts w:hint="eastAsia"/>
         </w:rPr>
         <w:t>系统调用的权限认证。</w:t>
+      </w:r>
+    </w:p>
+    <w:p>
+      <w:pPr>
+        <w:widowControl/>
+        <w:spacing w:line="240" w:lineRule="auto"/>
+        <w:ind w:firstLineChars="0" w:firstLine="0"/>
+      </w:pPr>
+      <w:r>
+        <w:br w:type="page"/>
+      </w:r>
+    </w:p>
+    <w:p>
+      <w:pPr>
+        <w:ind w:firstLineChars="83" w:firstLine="199"/>
+      </w:pPr>
+      <w:r>
+        <w:lastRenderedPageBreak/>
+        <w:t>Java:</w:t>
+      </w:r>
+      <w:r>
+        <w:t xml:space="preserve"> </w:t>
+      </w:r>
+      <w:r>
+        <w:rPr>
+          <w:rFonts w:hint="eastAsia"/>
+        </w:rPr>
+        <w:t>是一种跨平台、面向对象的编程语言，目前已广泛运用于处理企业级的复杂业务场景中。</w:t>
+      </w:r>
+      <w:r>
+        <w:rPr>
+          <w:rFonts w:hint="eastAsia"/>
+        </w:rPr>
+        <w:t>在本文搭建的金融交易的复杂业务系统中，选用</w:t>
+      </w:r>
+      <w:r>
+        <w:rPr>
+          <w:rFonts w:hint="eastAsia"/>
+        </w:rPr>
+        <w:t>Java</w:t>
+      </w:r>
+      <w:r>
+        <w:rPr>
+          <w:rFonts w:hint="eastAsia"/>
+        </w:rPr>
+        <w:t>语言进行后台逻辑的编写，具有运行稳定高效、维护方便和跨平台的优势。</w:t>
+      </w:r>
+    </w:p>
+    <w:p>
+      <w:pPr>
+        <w:ind w:firstLineChars="83" w:firstLine="199"/>
+      </w:pPr>
+      <w:r>
+        <w:rPr>
+          <w:rFonts w:hint="eastAsia"/>
+        </w:rPr>
+        <w:t>Spring</w:t>
+      </w:r>
+      <w:r>
+        <w:rPr>
+          <w:rFonts w:hint="eastAsia"/>
+        </w:rPr>
+        <w:t>：</w:t>
+      </w:r>
+      <w:r>
+        <w:rPr>
+          <w:rFonts w:hint="eastAsia"/>
+        </w:rPr>
+        <w:t>Spring</w:t>
+      </w:r>
+      <w:r>
+        <w:rPr>
+          <w:rFonts w:hint="eastAsia"/>
+        </w:rPr>
+        <w:t>是一个开源的</w:t>
+      </w:r>
+      <w:r>
+        <w:rPr>
+          <w:rFonts w:hint="eastAsia"/>
+        </w:rPr>
+        <w:t>Java</w:t>
+      </w:r>
+      <w:r>
+        <w:rPr>
+          <w:rFonts w:hint="eastAsia"/>
+        </w:rPr>
+        <w:t>应用框架，该框架拥有强大的控制反转和对象生命周期管理的功能，同时也提供面向切面的编程实现，也集成了如</w:t>
+      </w:r>
+      <w:proofErr w:type="spellStart"/>
+      <w:r>
+        <w:rPr>
+          <w:rFonts w:hint="eastAsia"/>
+        </w:rPr>
+        <w:t>Spring</w:t>
+      </w:r>
+      <w:r>
+        <w:t>MVC</w:t>
+      </w:r>
+      <w:proofErr w:type="spellEnd"/>
+      <w:r>
+        <w:rPr>
+          <w:rFonts w:hint="eastAsia"/>
+        </w:rPr>
+        <w:t>、</w:t>
+      </w:r>
+      <w:proofErr w:type="spellStart"/>
+      <w:r>
+        <w:rPr>
+          <w:rFonts w:hint="eastAsia"/>
+        </w:rPr>
+        <w:t>Spring</w:t>
+      </w:r>
+      <w:r>
+        <w:t>JDBC</w:t>
+      </w:r>
+      <w:proofErr w:type="spellEnd"/>
+      <w:r>
+        <w:rPr>
+          <w:rFonts w:hint="eastAsia"/>
+        </w:rPr>
+        <w:t>等丰富的功能。本文利用</w:t>
+      </w:r>
+      <w:r>
+        <w:rPr>
+          <w:rFonts w:hint="eastAsia"/>
+        </w:rPr>
+        <w:t>Spring</w:t>
+      </w:r>
+      <w:r>
+        <w:rPr>
+          <w:rFonts w:hint="eastAsia"/>
+        </w:rPr>
+        <w:t>实现了和</w:t>
+      </w:r>
+      <w:r>
+        <w:rPr>
+          <w:rFonts w:hint="eastAsia"/>
+        </w:rPr>
+        <w:t>Hi</w:t>
+      </w:r>
+      <w:r>
+        <w:t>bernate</w:t>
+      </w:r>
+      <w:r>
+        <w:rPr>
+          <w:rFonts w:hint="eastAsia"/>
+        </w:rPr>
+        <w:t>框架的继承以实现对对象的持久化操作，利用</w:t>
+      </w:r>
+      <w:r>
+        <w:rPr>
+          <w:rFonts w:hint="eastAsia"/>
+        </w:rPr>
+        <w:t>Spring</w:t>
+      </w:r>
+      <w:r>
+        <w:rPr>
+          <w:rFonts w:hint="eastAsia"/>
+        </w:rPr>
+        <w:t>实现控制反转使系统易于维护，利用</w:t>
+      </w:r>
+      <w:proofErr w:type="spellStart"/>
+      <w:r>
+        <w:rPr>
+          <w:rFonts w:hint="eastAsia"/>
+        </w:rPr>
+        <w:t>Spring</w:t>
+      </w:r>
+      <w:r>
+        <w:t>MVC</w:t>
+      </w:r>
+      <w:proofErr w:type="spellEnd"/>
+      <w:r>
+        <w:rPr>
+          <w:rFonts w:hint="eastAsia"/>
+        </w:rPr>
+        <w:t>实现了应用的</w:t>
+      </w:r>
+      <w:r>
+        <w:rPr>
+          <w:rFonts w:hint="eastAsia"/>
+        </w:rPr>
+        <w:t>MVC</w:t>
+      </w:r>
+      <w:r>
+        <w:rPr>
+          <w:rFonts w:hint="eastAsia"/>
+        </w:rPr>
+        <w:t>编程风格。</w:t>
+      </w:r>
+    </w:p>
+    <w:p>
+      <w:pPr>
+        <w:ind w:firstLineChars="83" w:firstLine="199"/>
+      </w:pPr>
+      <w:r>
+        <w:rPr>
+          <w:rFonts w:hint="eastAsia"/>
+        </w:rPr>
+        <w:t>Hibernate</w:t>
+      </w:r>
+      <w:r>
+        <w:rPr>
+          <w:rFonts w:hint="eastAsia"/>
+        </w:rPr>
+        <w:t>：</w:t>
+      </w:r>
+      <w:r>
+        <w:rPr>
+          <w:rFonts w:hint="eastAsia"/>
+        </w:rPr>
+        <w:t>Hibernate</w:t>
+      </w:r>
+      <w:r>
+        <w:rPr>
+          <w:rFonts w:hint="eastAsia"/>
+        </w:rPr>
+        <w:t>是</w:t>
+      </w:r>
+      <w:r>
+        <w:rPr>
+          <w:rFonts w:hint="eastAsia"/>
+        </w:rPr>
+        <w:t>Java</w:t>
+      </w:r>
+      <w:r>
+        <w:rPr>
+          <w:rFonts w:hint="eastAsia"/>
+        </w:rPr>
+        <w:t>平台下的一种可靠高效的对象关系映射的解决方案</w:t>
+      </w:r>
+      <w:r>
+        <w:rPr>
+          <w:rFonts w:hint="eastAsia"/>
+        </w:rPr>
+        <w:t>，提供了一个将面向面向对象的领域模型到传统关系型数据库的转化实现方案。</w:t>
+      </w:r>
+      <w:r>
+        <w:rPr>
+          <w:rFonts w:hint="eastAsia"/>
+        </w:rPr>
+        <w:t>本文使用</w:t>
+      </w:r>
+      <w:r>
+        <w:rPr>
+          <w:rFonts w:hint="eastAsia"/>
+        </w:rPr>
+        <w:t>Hi</w:t>
+      </w:r>
+      <w:r>
+        <w:t>bernate</w:t>
+      </w:r>
+      <w:r>
+        <w:rPr>
+          <w:rFonts w:hint="eastAsia"/>
+        </w:rPr>
+        <w:t>框架实现了将系统对象和关系型数据库的映射功能，实现了对对象的持久化操作。</w:t>
+      </w:r>
+    </w:p>
+    <w:p>
+      <w:pPr>
+        <w:ind w:firstLineChars="83" w:firstLine="199"/>
+      </w:pPr>
+    </w:p>
+    <w:p>
+      <w:pPr>
+        <w:ind w:firstLineChars="83" w:firstLine="199"/>
+      </w:pPr>
+    </w:p>
+    <w:p>
+      <w:pPr>
+        <w:ind w:firstLineChars="83" w:firstLine="199"/>
+      </w:pPr>
+      <w:r>
+        <w:rPr>
+          <w:rFonts w:hint="eastAsia"/>
+        </w:rPr>
+        <w:t>运行环境及条件：</w:t>
+      </w:r>
+    </w:p>
+    <w:p>
+      <w:pPr>
+        <w:ind w:firstLineChars="83" w:firstLine="199"/>
+        <w:rPr>
+          <w:rFonts w:hint="eastAsia"/>
+        </w:rPr>
+      </w:pPr>
+      <w:r>
+        <w:rPr>
+          <w:rFonts w:hint="eastAsia"/>
+        </w:rPr>
+        <w:t>后台服务：</w:t>
+      </w:r>
+    </w:p>
+    <w:p>
+      <w:pPr>
+        <w:ind w:firstLineChars="83" w:firstLine="199"/>
+      </w:pPr>
+      <w:r>
+        <w:rPr>
+          <w:rFonts w:hint="eastAsia"/>
+        </w:rPr>
+        <w:t>JDK</w:t>
+      </w:r>
+      <w:r>
+        <w:t xml:space="preserve"> V</w:t>
+      </w:r>
+      <w:r>
+        <w:rPr>
+          <w:rFonts w:hint="eastAsia"/>
+        </w:rPr>
+        <w:t>er</w:t>
+      </w:r>
+      <w:r>
+        <w:t>sion &gt;= 1.7</w:t>
+      </w:r>
+    </w:p>
+    <w:p>
+      <w:pPr>
+        <w:ind w:firstLineChars="83" w:firstLine="199"/>
+      </w:pPr>
+      <w:proofErr w:type="spellStart"/>
+      <w:r>
+        <w:t>Redis</w:t>
+      </w:r>
+      <w:proofErr w:type="spellEnd"/>
+      <w:r>
+        <w:t xml:space="preserve"> </w:t>
+      </w:r>
+      <w:proofErr w:type="spellStart"/>
+      <w:r>
+        <w:t>Vesion</w:t>
+      </w:r>
+      <w:proofErr w:type="spellEnd"/>
+      <w:r>
+        <w:t xml:space="preserve"> = 2.4.2</w:t>
+      </w:r>
+    </w:p>
+    <w:p>
+      <w:pPr>
+        <w:ind w:firstLineChars="83" w:firstLine="199"/>
+      </w:pPr>
+      <w:r>
+        <w:rPr>
+          <w:rFonts w:hint="eastAsia"/>
+        </w:rPr>
+        <w:t>操作系统：</w:t>
+      </w:r>
+      <w:r>
+        <w:rPr>
+          <w:rFonts w:hint="eastAsia"/>
+        </w:rPr>
+        <w:t>Windows, Unix, OSX</w:t>
+      </w:r>
+      <w:r>
+        <w:rPr>
+          <w:rFonts w:hint="eastAsia"/>
+        </w:rPr>
+        <w:t>跨平台</w:t>
+      </w:r>
+    </w:p>
+    <w:p>
+      <w:pPr>
+        <w:ind w:firstLineChars="83" w:firstLine="199"/>
+      </w:pPr>
+      <w:r>
+        <w:rPr>
+          <w:rFonts w:hint="eastAsia"/>
+        </w:rPr>
+        <w:t>APP</w:t>
+      </w:r>
+      <w:r>
+        <w:rPr>
+          <w:rFonts w:hint="eastAsia"/>
+        </w:rPr>
+        <w:t>应用：</w:t>
+      </w:r>
+    </w:p>
+    <w:p>
+      <w:pPr>
+        <w:ind w:firstLineChars="83" w:firstLine="199"/>
+      </w:pPr>
+      <w:r>
+        <w:rPr>
+          <w:rFonts w:hint="eastAsia"/>
+        </w:rPr>
+        <w:t>Android Version &gt;= 5.0</w:t>
+      </w:r>
+      <w:bookmarkStart w:id="2" w:name="_GoBack"/>
+      <w:bookmarkEnd w:id="2"/>
+    </w:p>
+    <w:p>
+      <w:pPr>
+        <w:ind w:firstLineChars="83" w:firstLine="199"/>
+      </w:pPr>
+      <w:r>
+        <w:rPr>
+          <w:rFonts w:hint="eastAsia"/>
+        </w:rPr>
+        <w:t>响应时间：</w:t>
+      </w:r>
+    </w:p>
+    <w:p>
+      <w:pPr>
+        <w:ind w:firstLineChars="83" w:firstLine="199"/>
+      </w:pPr>
+      <w:r>
+        <w:rPr>
+          <w:rFonts w:hint="eastAsia"/>
+        </w:rPr>
+        <w:t>金融系统业务由于其高效性和及时性都有很高的要求，本文要求所有系统操作的响应时间</w:t>
+      </w:r>
+      <w:r>
+        <w:rPr>
+          <w:rFonts w:hint="eastAsia"/>
+        </w:rPr>
+        <w:t>&lt; 1</w:t>
+      </w:r>
+      <w:r>
+        <w:rPr>
+          <w:rFonts w:hint="eastAsia"/>
+        </w:rPr>
+        <w:t>秒</w:t>
+      </w:r>
+    </w:p>
+    <w:p>
+      <w:pPr>
+        <w:ind w:firstLineChars="83" w:firstLine="199"/>
+      </w:pPr>
+      <w:r>
+        <w:rPr>
+          <w:rFonts w:hint="eastAsia"/>
+        </w:rPr>
+        <w:t>存储速度：</w:t>
+      </w:r>
+    </w:p>
+    <w:p>
+      <w:pPr>
+        <w:ind w:firstLineChars="83" w:firstLine="199"/>
+      </w:pPr>
+      <w:r>
+        <w:rPr>
+          <w:rFonts w:hint="eastAsia"/>
+        </w:rPr>
+        <w:t>本文系统采用</w:t>
+      </w:r>
+      <w:proofErr w:type="spellStart"/>
+      <w:r>
+        <w:rPr>
+          <w:rFonts w:hint="eastAsia"/>
+        </w:rPr>
+        <w:t>My</w:t>
+      </w:r>
+      <w:r>
+        <w:t>Sql</w:t>
+      </w:r>
+      <w:proofErr w:type="spellEnd"/>
+      <w:r>
+        <w:rPr>
+          <w:rFonts w:hint="eastAsia"/>
+        </w:rPr>
+        <w:t>作为数据库，通过添加索引等操作，使系统的存储速度达到</w:t>
+      </w:r>
+      <w:r>
+        <w:rPr>
+          <w:rFonts w:hint="eastAsia"/>
+        </w:rPr>
+        <w:t>单机条件下</w:t>
+      </w:r>
+      <w:r>
+        <w:rPr>
+          <w:rFonts w:hint="eastAsia"/>
+        </w:rPr>
+        <w:t>500+</w:t>
+      </w:r>
+      <w:r>
+        <w:rPr>
+          <w:rFonts w:hint="eastAsia"/>
+        </w:rPr>
+        <w:t>次每秒。</w:t>
+      </w:r>
+    </w:p>
+    <w:p>
+      <w:pPr>
+        <w:ind w:firstLineChars="83" w:firstLine="199"/>
+      </w:pPr>
+      <w:r>
+        <w:rPr>
+          <w:rFonts w:hint="eastAsia"/>
+        </w:rPr>
+        <w:t>安全性：</w:t>
+      </w:r>
+    </w:p>
+    <w:p>
+      <w:pPr>
+        <w:ind w:firstLineChars="83" w:firstLine="199"/>
+      </w:pPr>
+      <w:r>
+        <w:rPr>
+          <w:rFonts w:hint="eastAsia"/>
+        </w:rPr>
+        <w:t>为了保证系统的安全性，要求所有资源访问都必须进行权限认证。所有密码信息都必须以密文的形式存储。</w:t>
+      </w:r>
+    </w:p>
+    <w:p>
+      <w:pPr>
+        <w:ind w:firstLineChars="83" w:firstLine="199"/>
+      </w:pPr>
+      <w:r>
+        <w:rPr>
+          <w:rFonts w:hint="eastAsia"/>
+        </w:rPr>
+        <w:t>可靠性：</w:t>
+      </w:r>
+    </w:p>
+    <w:p>
+      <w:pPr>
+        <w:ind w:firstLineChars="83" w:firstLine="199"/>
+        <w:rPr>
+          <w:rFonts w:hint="eastAsia"/>
+        </w:rPr>
+      </w:pPr>
+      <w:r>
+        <w:rPr>
+          <w:rFonts w:hint="eastAsia"/>
+        </w:rPr>
+        <w:t>本文搭建的是一个高可用性的金融交易平台。要求系统的服务可用率达到</w:t>
+      </w:r>
+      <w:r>
+        <w:rPr>
+          <w:rFonts w:hint="eastAsia"/>
+        </w:rPr>
+        <w:t>90%</w:t>
+      </w:r>
+      <w:r>
+        <w:rPr>
+          <w:rFonts w:hint="eastAsia"/>
+        </w:rPr>
+        <w:t>以上。</w:t>
       </w:r>
     </w:p>
     <w:sectPr>
@@ -12627,7 +13117,7 @@
         <w:numId w:val="2"/>
       </w:numPr>
       <w:spacing w:line="360" w:lineRule="auto"/>
-      <w:ind w:firstLineChars="0"/>
+      <w:ind w:firstLineChars="0" w:firstLine="0"/>
       <w:jc w:val="center"/>
       <w:outlineLvl w:val="1"/>
     </w:pPr>
@@ -13154,7 +13644,7 @@
 </file>
 
 <file path=customXml/itemProps1.xml><?xml version="1.0" encoding="utf-8"?>
-<ds:datastoreItem xmlns:ds="http://schemas.openxmlformats.org/officeDocument/2006/customXml" ds:itemID="{B67139AA-714A-43A0-9BAF-F859A8CC0D56}">
+<ds:datastoreItem xmlns:ds="http://schemas.openxmlformats.org/officeDocument/2006/customXml" ds:itemID="{BF5C455A-ADB0-4FE0-B9B4-D2F9B3F49EC2}">
   <ds:schemaRefs>
     <ds:schemaRef ds:uri="http://schemas.openxmlformats.org/officeDocument/2006/bibliography"/>
   </ds:schemaRefs>
